--- a/06a-unity-tilemap-algorithms/yourgame.docx
+++ b/06a-unity-tilemap-algorithms/yourgame.docx
@@ -48,16 +48,39 @@
         <w:pStyle w:val="Textbody"/>
         <w:jc w:val="left"/>
         <w:rPr>
+          <w:rFonts w:ascii="David" w:hAnsi="David" w:cs="David" w:hint="cs"/>
+          <w:rtl/>
+        </w:rPr>
+      </w:pPr>
+      <w:r>
+        <w:rPr>
           <w:rFonts w:ascii="David" w:hAnsi="David" w:cs="David"/>
           <w:rtl/>
         </w:rPr>
-      </w:pPr>
+        <w:t>אם עדיין לא עשיתם זאת, תקנו את כל התקלות שהתגלו במשחק שלכם בשבועות הקודמים</w:t>
+      </w:r>
       <w:r>
         <w:rPr>
-          <w:rFonts w:ascii="David" w:hAnsi="David" w:cs="David"/>
+          <w:rFonts w:ascii="David" w:hAnsi="David" w:cs="David" w:hint="cs"/>
           <w:rtl/>
         </w:rPr>
-        <w:t>אם עדיין לא עשיתם זאת, תקנו את כל התקלות שהתגלו במשחק שלכם בשבועות הקודמים.</w:t>
+        <w:t xml:space="preserve">, </w:t>
+      </w:r>
+      <w:r>
+        <w:rPr>
+          <w:rFonts w:ascii="David" w:hAnsi="David" w:cs="David" w:hint="cs"/>
+          <w:b/>
+          <w:bCs/>
+          <w:rtl/>
+        </w:rPr>
+        <w:t>כולל כל ההערות שהערתי לכם בהצגות</w:t>
+      </w:r>
+      <w:r>
+        <w:rPr>
+          <w:rFonts w:ascii="David" w:hAnsi="David" w:cs="David" w:hint="cs"/>
+          <w:rtl/>
+        </w:rPr>
+        <w:t>.</w:t>
       </w:r>
     </w:p>
     <w:p>
